--- a/Decuments/1-Robot Arm Decuments/1-Endüstri 4.0 Nedir.docx
+++ b/Decuments/1-Robot Arm Decuments/1-Endüstri 4.0 Nedir.docx
@@ -4,21 +4,22 @@
   <w:body>
     <w:p>
       <w:pPr>
-        <w:rPr>
-          <w:rFonts w:ascii="Times New Roman" w:hAnsi="Times New Roman" w:cs="Times New Roman"/>
+        <w:pStyle w:val="Balk1"/>
+        <w:rPr>
           <w:b/>
           <w:bCs/>
-          <w:sz w:val="24"/>
-          <w:szCs w:val="24"/>
-        </w:rPr>
-      </w:pPr>
-      <w:r>
-        <w:rPr>
-          <w:rFonts w:ascii="Times New Roman" w:hAnsi="Times New Roman" w:cs="Times New Roman"/>
+          <w:color w:val="auto"/>
+          <w:sz w:val="28"/>
+          <w:szCs w:val="28"/>
+        </w:rPr>
+      </w:pPr>
+      <w:r>
+        <w:rPr>
           <w:b/>
           <w:bCs/>
-          <w:sz w:val="24"/>
-          <w:szCs w:val="24"/>
+          <w:color w:val="auto"/>
+          <w:sz w:val="28"/>
+          <w:szCs w:val="28"/>
         </w:rPr>
         <w:t xml:space="preserve">Endüstri 4.0 </w:t>
       </w:r>
@@ -27,200 +28,421 @@
       <w:pPr>
         <w:rPr>
           <w:rFonts w:ascii="Times New Roman" w:hAnsi="Times New Roman" w:cs="Times New Roman"/>
-          <w:sz w:val="24"/>
-          <w:szCs w:val="24"/>
-        </w:rPr>
-      </w:pPr>
-      <w:r>
-        <w:rPr>
-          <w:rFonts w:ascii="Times New Roman" w:hAnsi="Times New Roman" w:cs="Times New Roman"/>
-          <w:sz w:val="24"/>
-          <w:szCs w:val="24"/>
-        </w:rPr>
-        <w:t>Endüstri 4.0 veyahut bir diğer değiş ile 4. Sanayi devrimi; burada devrim ile ifade edilmek istenen şey, aslında değişikliğin ve gelecek olan şeyin temel anlamada sanayiyi değiştirmesi kastediliyor.</w:t>
-      </w:r>
-      <w:r>
-        <w:rPr>
-          <w:rFonts w:ascii="Times New Roman" w:hAnsi="Times New Roman" w:cs="Times New Roman"/>
-          <w:sz w:val="24"/>
-          <w:szCs w:val="24"/>
+        </w:rPr>
+      </w:pPr>
+      <w:r>
+        <w:rPr>
+          <w:rFonts w:ascii="Times New Roman" w:hAnsi="Times New Roman" w:cs="Times New Roman"/>
+        </w:rPr>
+        <w:t xml:space="preserve">Endüstri 4.0 veyahut bir diğer değiş ile 4. Sanayi </w:t>
+      </w:r>
+      <w:r>
+        <w:rPr>
+          <w:rFonts w:ascii="Times New Roman" w:hAnsi="Times New Roman" w:cs="Times New Roman"/>
+        </w:rPr>
+        <w:t>devrimi [1]</w:t>
+      </w:r>
+      <w:r>
+        <w:rPr>
+          <w:rFonts w:ascii="Times New Roman" w:hAnsi="Times New Roman" w:cs="Times New Roman"/>
+        </w:rPr>
+        <w:t>; burada devrim ile ifade edilmek istenen şey, aslında değişikliğin ve gelecek olan şeyin temel anlamada sanayiyi değiştirmesi kastediliyor.</w:t>
+      </w:r>
+    </w:p>
+    <w:p>
+      <w:pPr>
+        <w:rPr>
+          <w:rFonts w:ascii="Times New Roman" w:hAnsi="Times New Roman" w:cs="Times New Roman"/>
+        </w:rPr>
+      </w:pPr>
+      <w:r>
+        <w:rPr>
+          <w:rFonts w:ascii="Times New Roman" w:hAnsi="Times New Roman" w:cs="Times New Roman"/>
+        </w:rPr>
+        <w:t>Endüstri 4.0 veya dördüncü sanayi devrimi, Nesnelerin İnternet’inin (IoT) büyük bir rol oynayacağı ve düşük hacimli, yüksek karışımlı bir üretimi uygun maliyetli bir şekilde gerçekleştirmek için imalat endüstrisine değer katma potansiyeline sahip olduğu imalat sektörünün dijitalleşmesindeki bir sonraki aşamayı da ifade etmektedir. [2]</w:t>
+      </w:r>
+    </w:p>
+    <w:p>
+      <w:pPr>
+        <w:rPr>
+          <w:rFonts w:ascii="Times New Roman" w:hAnsi="Times New Roman" w:cs="Times New Roman"/>
+        </w:rPr>
+      </w:pPr>
+      <w:r>
+        <w:rPr>
+          <w:rFonts w:ascii="Times New Roman" w:hAnsi="Times New Roman" w:cs="Times New Roman"/>
+        </w:rPr>
+        <w:t>Birinci sanayi devriminde artık insan gücü yerine buharlı makinelerin gelmesiyle, mekanik çalışma usullerine ilk adımı at</w:t>
+      </w:r>
+      <w:r>
+        <w:rPr>
+          <w:rFonts w:ascii="Times New Roman" w:hAnsi="Times New Roman" w:cs="Times New Roman"/>
+        </w:rPr>
+        <w:t>ıldı. D</w:t>
+      </w:r>
+      <w:r>
+        <w:rPr>
+          <w:rFonts w:ascii="Times New Roman" w:hAnsi="Times New Roman" w:cs="Times New Roman"/>
+        </w:rPr>
+        <w:t xml:space="preserve">aha önce yapılması mümkün olmayan işler yapılabildi. Aynı şekilde diğer sanayi devrimleri de bu şekilde gelişim sağladı. İkinci sanayi devrimi de elektriğin gelmesi ile oldu. Elektrik artık </w:t>
+      </w:r>
+      <w:r>
+        <w:rPr>
+          <w:rFonts w:ascii="Times New Roman" w:hAnsi="Times New Roman" w:cs="Times New Roman"/>
+        </w:rPr>
+        <w:t>makine</w:t>
+      </w:r>
+      <w:r>
+        <w:rPr>
+          <w:rFonts w:ascii="Times New Roman" w:hAnsi="Times New Roman" w:cs="Times New Roman"/>
+        </w:rPr>
+        <w:t xml:space="preserve"> teknolojimizi tamamen değiştirdi. Elektrik motorları ile daha güçlü motorlar yapabildik. Daha efektif üretim teknolojileri geliştirebildik. Üçüncü sanayi devrimi ise ilk programlanabilir makinelerin kullanılmaya başlaması ile oldu. Bu sanayi dönemini otomasyon dönemi ile adlandırabiliriz. Artık üretimde programlanmış ve bu programlar dışında başka işlevleri yerine getirmeyen sistemler kurduk. Burada altını çizdiğim şey aslında bu dönemdeki otomasyonun sınırlı işlevleri. İşte bu sınırlı işlevleri de son sanayi devrimimiz, Endüstri 4.0 ile aşıyoruz. </w:t>
+      </w:r>
+      <w:r>
+        <w:rPr>
+          <w:rFonts w:ascii="Times New Roman" w:hAnsi="Times New Roman" w:cs="Times New Roman"/>
+        </w:rPr>
+        <w:t xml:space="preserve">Bu değişiklik, üretim sistemini tamamıyla değiştirdi. </w:t>
+      </w:r>
+      <w:r>
+        <w:rPr>
+          <w:rFonts w:ascii="Times New Roman" w:hAnsi="Times New Roman" w:cs="Times New Roman"/>
+        </w:rPr>
+        <w:t xml:space="preserve">Bu dönem </w:t>
+      </w:r>
+      <w:r>
+        <w:rPr>
+          <w:rFonts w:ascii="Times New Roman" w:hAnsi="Times New Roman" w:cs="Times New Roman"/>
+        </w:rPr>
+        <w:t xml:space="preserve">genellikle İnternet dönemi ile adlandırılıyor. Temel olarak bu döneme dijitalleşme dönemi diyebiliriz. </w:t>
+      </w:r>
+      <w:r>
+        <w:rPr>
+          <w:rFonts w:ascii="Times New Roman" w:hAnsi="Times New Roman" w:cs="Times New Roman"/>
+        </w:rPr>
+        <w:t>Bu dönemin etkisi çok daha geniş bir perspektifte açıklanabilir. Burada projenin de genel amacına ithafen. Üzerinde duracağımız konular, bu dönemin</w:t>
+      </w:r>
+      <w:r>
+        <w:rPr>
+          <w:rFonts w:ascii="Times New Roman" w:hAnsi="Times New Roman" w:cs="Times New Roman"/>
+        </w:rPr>
+        <w:t>;</w:t>
+      </w:r>
+      <w:r>
+        <w:rPr>
+          <w:rFonts w:ascii="Times New Roman" w:hAnsi="Times New Roman" w:cs="Times New Roman"/>
+        </w:rPr>
+        <w:t xml:space="preserve"> üretim üzerindeki etkisi olacaktır. </w:t>
+      </w:r>
+    </w:p>
+    <w:p>
+      <w:pPr>
+        <w:rPr>
+          <w:rFonts w:ascii="Times New Roman" w:hAnsi="Times New Roman" w:cs="Times New Roman"/>
+        </w:rPr>
+      </w:pPr>
+    </w:p>
+    <w:p>
+      <w:pPr>
+        <w:rPr>
+          <w:rFonts w:ascii="Times New Roman" w:hAnsi="Times New Roman" w:cs="Times New Roman"/>
+        </w:rPr>
+      </w:pPr>
+    </w:p>
+    <w:p>
+      <w:pPr>
+        <w:rPr>
+          <w:rFonts w:ascii="Times New Roman" w:hAnsi="Times New Roman" w:cs="Times New Roman"/>
+        </w:rPr>
+      </w:pPr>
+    </w:p>
+    <w:p>
+      <w:pPr>
+        <w:rPr>
+          <w:rFonts w:ascii="Times New Roman" w:hAnsi="Times New Roman" w:cs="Times New Roman"/>
+        </w:rPr>
+      </w:pPr>
+    </w:p>
+    <w:p>
+      <w:pPr>
+        <w:rPr>
+          <w:rFonts w:ascii="Times New Roman" w:hAnsi="Times New Roman" w:cs="Times New Roman"/>
+        </w:rPr>
+      </w:pPr>
+    </w:p>
+    <w:p>
+      <w:pPr>
+        <w:rPr>
+          <w:rFonts w:ascii="Times New Roman" w:hAnsi="Times New Roman" w:cs="Times New Roman"/>
+        </w:rPr>
+      </w:pPr>
+    </w:p>
+    <w:p>
+      <w:pPr>
+        <w:rPr>
+          <w:rFonts w:ascii="Times New Roman" w:hAnsi="Times New Roman" w:cs="Times New Roman"/>
+        </w:rPr>
+      </w:pPr>
+    </w:p>
+    <w:p>
+      <w:pPr>
+        <w:rPr>
+          <w:rFonts w:ascii="Times New Roman" w:hAnsi="Times New Roman" w:cs="Times New Roman"/>
+        </w:rPr>
+      </w:pPr>
+    </w:p>
+    <w:p>
+      <w:pPr>
+        <w:rPr>
+          <w:rFonts w:ascii="Times New Roman" w:hAnsi="Times New Roman" w:cs="Times New Roman"/>
+        </w:rPr>
+      </w:pPr>
+    </w:p>
+    <w:p>
+      <w:pPr>
+        <w:keepNext/>
+        <w:rPr>
+          <w:rFonts w:ascii="Times New Roman" w:hAnsi="Times New Roman" w:cs="Times New Roman"/>
+        </w:rPr>
+      </w:pPr>
+      <w:r>
+        <w:rPr>
+          <w:rFonts w:ascii="Times New Roman" w:hAnsi="Times New Roman" w:cs="Times New Roman"/>
+          <w:noProof/>
+        </w:rPr>
+        <w:lastRenderedPageBreak/>
+        <w:drawing>
+          <wp:inline distT="0" distB="0" distL="0" distR="0" wp14:anchorId="6C4487B3" wp14:editId="2E7B9AF2">
+            <wp:extent cx="6058535" cy="5400675"/>
+            <wp:effectExtent l="0" t="0" r="0" b="9525"/>
+            <wp:docPr id="2" name="Resim 2"/>
+            <wp:cNvGraphicFramePr>
+              <a:graphicFrameLocks xmlns:a="http://schemas.openxmlformats.org/drawingml/2006/main" noChangeAspect="1"/>
+            </wp:cNvGraphicFramePr>
+            <a:graphic xmlns:a="http://schemas.openxmlformats.org/drawingml/2006/main">
+              <a:graphicData uri="http://schemas.openxmlformats.org/drawingml/2006/picture">
+                <pic:pic xmlns:pic="http://schemas.openxmlformats.org/drawingml/2006/picture">
+                  <pic:nvPicPr>
+                    <pic:cNvPr id="0" name="Picture 2"/>
+                    <pic:cNvPicPr>
+                      <a:picLocks noChangeAspect="1" noChangeArrowheads="1"/>
+                    </pic:cNvPicPr>
+                  </pic:nvPicPr>
+                  <pic:blipFill>
+                    <a:blip r:embed="rId4" cstate="print">
+                      <a:extLst>
+                        <a:ext uri="{28A0092B-C50C-407E-A947-70E740481C1C}">
+                          <a14:useLocalDpi xmlns:a14="http://schemas.microsoft.com/office/drawing/2010/main" val="0"/>
+                        </a:ext>
+                      </a:extLst>
+                    </a:blip>
+                    <a:srcRect/>
+                    <a:stretch>
+                      <a:fillRect/>
+                    </a:stretch>
+                  </pic:blipFill>
+                  <pic:spPr bwMode="auto">
+                    <a:xfrm>
+                      <a:off x="0" y="0"/>
+                      <a:ext cx="6063784" cy="5405354"/>
+                    </a:xfrm>
+                    <a:prstGeom prst="rect">
+                      <a:avLst/>
+                    </a:prstGeom>
+                    <a:noFill/>
+                    <a:ln>
+                      <a:noFill/>
+                    </a:ln>
+                  </pic:spPr>
+                </pic:pic>
+              </a:graphicData>
+            </a:graphic>
+          </wp:inline>
+        </w:drawing>
+      </w:r>
+    </w:p>
+    <w:p>
+      <w:pPr>
+        <w:pStyle w:val="ResimYazs"/>
+        <w:spacing w:line="360" w:lineRule="auto"/>
+        <w:rPr>
+          <w:rFonts w:ascii="Times New Roman" w:hAnsi="Times New Roman" w:cs="Times New Roman"/>
+          <w:sz w:val="22"/>
+          <w:szCs w:val="22"/>
+        </w:rPr>
+      </w:pPr>
+      <w:r>
+        <w:rPr>
+          <w:rFonts w:ascii="Times New Roman" w:hAnsi="Times New Roman" w:cs="Times New Roman"/>
+          <w:sz w:val="22"/>
+          <w:szCs w:val="22"/>
+        </w:rPr>
+        <w:t xml:space="preserve">Şekil </w:t>
+      </w:r>
+      <w:r>
+        <w:rPr>
+          <w:rFonts w:ascii="Times New Roman" w:hAnsi="Times New Roman" w:cs="Times New Roman"/>
+          <w:sz w:val="22"/>
+          <w:szCs w:val="22"/>
+        </w:rPr>
+        <w:fldChar w:fldCharType="begin"/>
+      </w:r>
+      <w:r>
+        <w:rPr>
+          <w:rFonts w:ascii="Times New Roman" w:hAnsi="Times New Roman" w:cs="Times New Roman"/>
+          <w:sz w:val="22"/>
+          <w:szCs w:val="22"/>
+        </w:rPr>
+        <w:instrText xml:space="preserve"> SEQ Şekil \* ARABIC </w:instrText>
+      </w:r>
+      <w:r>
+        <w:rPr>
+          <w:rFonts w:ascii="Times New Roman" w:hAnsi="Times New Roman" w:cs="Times New Roman"/>
+          <w:sz w:val="22"/>
+          <w:szCs w:val="22"/>
+        </w:rPr>
+        <w:fldChar w:fldCharType="separate"/>
+      </w:r>
+      <w:r>
+        <w:rPr>
+          <w:rFonts w:ascii="Times New Roman" w:hAnsi="Times New Roman" w:cs="Times New Roman"/>
+          <w:noProof/>
+          <w:sz w:val="22"/>
+          <w:szCs w:val="22"/>
+        </w:rPr>
+        <w:t>1</w:t>
+      </w:r>
+      <w:r>
+        <w:rPr>
+          <w:rFonts w:ascii="Times New Roman" w:hAnsi="Times New Roman" w:cs="Times New Roman"/>
+          <w:noProof/>
+          <w:sz w:val="22"/>
+          <w:szCs w:val="22"/>
+        </w:rPr>
+        <w:fldChar w:fldCharType="end"/>
+      </w:r>
+    </w:p>
+    <w:p>
+      <w:pPr>
+        <w:rPr>
+          <w:rFonts w:ascii="Times New Roman" w:hAnsi="Times New Roman" w:cs="Times New Roman"/>
+        </w:rPr>
+      </w:pPr>
+      <w:r>
+        <w:rPr>
+          <w:rFonts w:ascii="Times New Roman" w:hAnsi="Times New Roman" w:cs="Times New Roman"/>
+        </w:rPr>
+        <w:t>Gelecek üretimlerde artık akıllı fabrikalar ön planda olacak. Bu fabrikalar “karanlık fabrikalar (</w:t>
+      </w:r>
+      <w:proofErr w:type="spellStart"/>
+      <w:r>
+        <w:rPr>
+          <w:rFonts w:ascii="Times New Roman" w:hAnsi="Times New Roman" w:cs="Times New Roman"/>
+        </w:rPr>
+        <w:t>l</w:t>
+      </w:r>
+      <w:r>
+        <w:rPr>
+          <w:rFonts w:ascii="Times New Roman" w:hAnsi="Times New Roman" w:cs="Times New Roman"/>
+        </w:rPr>
+        <w:t>ights-out</w:t>
+      </w:r>
+      <w:proofErr w:type="spellEnd"/>
+      <w:r>
+        <w:rPr>
+          <w:rFonts w:ascii="Times New Roman" w:hAnsi="Times New Roman" w:cs="Times New Roman"/>
         </w:rPr>
         <w:t xml:space="preserve"> </w:t>
       </w:r>
-      <w:r>
-        <w:rPr>
-          <w:rFonts w:ascii="Times New Roman" w:hAnsi="Times New Roman" w:cs="Times New Roman"/>
-          <w:sz w:val="24"/>
-          <w:szCs w:val="24"/>
-        </w:rPr>
-        <w:t xml:space="preserve">Birinci sanayi devriminde artık insan gücü yerine buharlı makinelerin gelmesiyle, mekanik çalışma usullerine ilk adımı atmış hafifledi ve daha önce yapılması mümkün olmayan işler yapılabildi. Aynı şekilde diğer sanayi devrimleri de bu şekilde gelişim sağladı. İkinci sanayi devrimi de elektriğin gelmesi ile oldu. Elektrik artık </w:t>
-      </w:r>
-      <w:r>
-        <w:rPr>
-          <w:rFonts w:ascii="Times New Roman" w:hAnsi="Times New Roman" w:cs="Times New Roman"/>
-          <w:sz w:val="24"/>
-          <w:szCs w:val="24"/>
-        </w:rPr>
-        <w:t>makine</w:t>
-      </w:r>
-      <w:r>
-        <w:rPr>
-          <w:rFonts w:ascii="Times New Roman" w:hAnsi="Times New Roman" w:cs="Times New Roman"/>
-          <w:sz w:val="24"/>
-          <w:szCs w:val="24"/>
-        </w:rPr>
-        <w:t xml:space="preserve"> teknolojimizi tamamen değiştirdi. Elektrik motorları ile daha güçlü motorlar yapabildik. Daha efektif üretim teknolojileri geliştirebildik. Üçüncü sanayi devrimi ise ilk programlanabilir makinelerin kullanılmaya başlaması ile oldu. Bu sanayi dönemini otomasyon dönemi ile adlandırabiliriz. Artık üretimde programlanmış ve bu programlar dışında başka işlevleri yerine getirmeyen sistemler kurduk. Burada altını çizdiğim şey aslında bu dönemdeki otomasyonun sınırlı işlevleri. İşte bu sınırlı işlevleri de son sanayi devrimimiz, Endüstri 4.0 ile aşıyoruz. Bu </w:t>
-      </w:r>
-      <w:r>
-        <w:rPr>
-          <w:rFonts w:ascii="Times New Roman" w:hAnsi="Times New Roman" w:cs="Times New Roman"/>
-          <w:sz w:val="24"/>
-          <w:szCs w:val="24"/>
-        </w:rPr>
-        <w:t xml:space="preserve">bulunduk. Bu değişiklik, üretim sistemini tamamıyla değiştirdi. İnsanların yükü </w:t>
-      </w:r>
-      <w:r>
-        <w:rPr>
-          <w:rFonts w:ascii="Times New Roman" w:hAnsi="Times New Roman" w:cs="Times New Roman"/>
-          <w:sz w:val="24"/>
-          <w:szCs w:val="24"/>
-        </w:rPr>
-        <w:t xml:space="preserve">dönem genellikle İnternet dönemi ile adlandırılıyor. Temel olarak bu döneme dijitalleşme dönemi diyebiliriz. </w:t>
-      </w:r>
-      <w:r>
-        <w:rPr>
-          <w:rFonts w:ascii="Times New Roman" w:hAnsi="Times New Roman" w:cs="Times New Roman"/>
-          <w:sz w:val="24"/>
-          <w:szCs w:val="24"/>
-        </w:rPr>
-        <w:t>Bu dönemin etkisi çok daha geniş bir perspektifte açıklanabilir. Burada projenin de genel amacına ithafen. Üzerinde duracağımız konular, bu dönemin</w:t>
-      </w:r>
-      <w:r>
-        <w:rPr>
-          <w:rFonts w:ascii="Times New Roman" w:hAnsi="Times New Roman" w:cs="Times New Roman"/>
-          <w:sz w:val="24"/>
-          <w:szCs w:val="24"/>
+      <w:proofErr w:type="spellStart"/>
+      <w:r>
+        <w:rPr>
+          <w:rFonts w:ascii="Times New Roman" w:hAnsi="Times New Roman" w:cs="Times New Roman"/>
+        </w:rPr>
+        <w:t>manifacturing</w:t>
+      </w:r>
+      <w:proofErr w:type="spellEnd"/>
+      <w:r>
+        <w:rPr>
+          <w:rFonts w:ascii="Times New Roman" w:hAnsi="Times New Roman" w:cs="Times New Roman"/>
+        </w:rPr>
+        <w:t xml:space="preserve">)” olarak da isimlendiriliyor. Bu fabrikalarda </w:t>
+      </w:r>
+      <w:r>
+        <w:rPr>
+          <w:rFonts w:ascii="Times New Roman" w:hAnsi="Times New Roman" w:cs="Times New Roman"/>
+        </w:rPr>
+        <w:t>birbiriyle</w:t>
+      </w:r>
+      <w:r>
+        <w:rPr>
+          <w:rFonts w:ascii="Times New Roman" w:hAnsi="Times New Roman" w:cs="Times New Roman"/>
+        </w:rPr>
+        <w:t xml:space="preserve"> </w:t>
+      </w:r>
+      <w:proofErr w:type="gramStart"/>
+      <w:r>
+        <w:rPr>
+          <w:rFonts w:ascii="Times New Roman" w:hAnsi="Times New Roman" w:cs="Times New Roman"/>
+        </w:rPr>
+        <w:t>entegre</w:t>
+      </w:r>
+      <w:proofErr w:type="gramEnd"/>
+      <w:r>
+        <w:rPr>
+          <w:rFonts w:ascii="Times New Roman" w:hAnsi="Times New Roman" w:cs="Times New Roman"/>
+        </w:rPr>
+        <w:t xml:space="preserve"> şekilde çalışan robotlar tarafından üretim sağlanıyor. Entegrasyonda yine bu dönemin kavramlarından. Bir önceki otomasyon devriminde robotların işlevlerini sabit şekilde getiren robotlar olduğundan verilen programı uyguladıklarından bahsetmiştik. Bu devrimde robotlar makine öğrenmesi, görüntü işleme, gelişen sensör teknolojileri ile sabit olma sınırlarından kurtuluyor. Nesnelerin interneti (IoT), Nesnelerin Veri </w:t>
+      </w:r>
+      <w:r>
+        <w:rPr>
+          <w:rFonts w:ascii="Times New Roman" w:hAnsi="Times New Roman" w:cs="Times New Roman"/>
+        </w:rPr>
+        <w:t>Paylaşımı (</w:t>
+      </w:r>
+      <w:proofErr w:type="spellStart"/>
+      <w:r>
+        <w:rPr>
+          <w:rFonts w:ascii="Times New Roman" w:hAnsi="Times New Roman" w:cs="Times New Roman"/>
+        </w:rPr>
+        <w:t>IoD</w:t>
+      </w:r>
+      <w:proofErr w:type="spellEnd"/>
+      <w:r>
+        <w:rPr>
+          <w:rFonts w:ascii="Times New Roman" w:hAnsi="Times New Roman" w:cs="Times New Roman"/>
+        </w:rPr>
+        <w:t xml:space="preserve">) gibi teknolojilerle üretimde çalışan bütün makinalardan eş zamanlı bilgi alınıp ve bu bilgileri işleyip verimli sistemler tasarlayabiliyor. Sistemin veriminin artmasında etkili olan işlevleri bize aldığımız veriler sağlıyor. Endüstri 4.0 en önemli kavramı veri ve verilerin işlenebilmesi. Alınan verilerin makineler tarafından eş zamanlı şekilde harekete geçip çözüm sağlayabilmesi. Akıllı fabrikalar, üretimde görev alan bütün makinelerin birbiri ile entegre </w:t>
+      </w:r>
+      <w:r>
+        <w:rPr>
+          <w:rFonts w:ascii="Times New Roman" w:hAnsi="Times New Roman" w:cs="Times New Roman"/>
+        </w:rPr>
+        <w:lastRenderedPageBreak/>
+        <w:t>olması</w:t>
+      </w:r>
+      <w:r>
+        <w:rPr>
+          <w:rFonts w:ascii="Times New Roman" w:hAnsi="Times New Roman" w:cs="Times New Roman"/>
         </w:rPr>
         <w:t>;</w:t>
       </w:r>
       <w:r>
         <w:rPr>
           <w:rFonts w:ascii="Times New Roman" w:hAnsi="Times New Roman" w:cs="Times New Roman"/>
-          <w:sz w:val="24"/>
-          <w:szCs w:val="24"/>
-        </w:rPr>
-        <w:t xml:space="preserve"> üretim üzerindeki etkisi olacaktır. </w:t>
-      </w:r>
-    </w:p>
-    <w:p>
-      <w:pPr>
-        <w:rPr>
-          <w:rFonts w:ascii="Times New Roman" w:hAnsi="Times New Roman" w:cs="Times New Roman"/>
-          <w:sz w:val="24"/>
-          <w:szCs w:val="24"/>
-        </w:rPr>
-      </w:pPr>
-      <w:r>
-        <w:rPr>
-          <w:rFonts w:ascii="Times New Roman" w:hAnsi="Times New Roman" w:cs="Times New Roman"/>
-          <w:sz w:val="24"/>
-          <w:szCs w:val="24"/>
-        </w:rPr>
-        <w:t>Gelecek üretimlerde artık akıllı fabrikalar ön planda olacak. Bu fabrikalar “karanlık fabrikalar (</w:t>
-      </w:r>
-      <w:proofErr w:type="spellStart"/>
-      <w:r>
-        <w:rPr>
-          <w:rFonts w:ascii="Times New Roman" w:hAnsi="Times New Roman" w:cs="Times New Roman"/>
-          <w:sz w:val="24"/>
-          <w:szCs w:val="24"/>
-        </w:rPr>
-        <w:t>l</w:t>
-      </w:r>
-      <w:r>
-        <w:rPr>
-          <w:rFonts w:ascii="Times New Roman" w:hAnsi="Times New Roman" w:cs="Times New Roman"/>
-          <w:sz w:val="24"/>
-          <w:szCs w:val="24"/>
-        </w:rPr>
-        <w:t>ights-out</w:t>
-      </w:r>
-      <w:proofErr w:type="spellEnd"/>
-      <w:r>
-        <w:rPr>
-          <w:rFonts w:ascii="Times New Roman" w:hAnsi="Times New Roman" w:cs="Times New Roman"/>
-          <w:sz w:val="24"/>
-          <w:szCs w:val="24"/>
-        </w:rPr>
-        <w:t xml:space="preserve"> </w:t>
-      </w:r>
-      <w:proofErr w:type="spellStart"/>
-      <w:r>
-        <w:rPr>
-          <w:rFonts w:ascii="Times New Roman" w:hAnsi="Times New Roman" w:cs="Times New Roman"/>
-          <w:sz w:val="24"/>
-          <w:szCs w:val="24"/>
-        </w:rPr>
-        <w:t>manifacturing</w:t>
-      </w:r>
-      <w:proofErr w:type="spellEnd"/>
-      <w:r>
-        <w:rPr>
-          <w:rFonts w:ascii="Times New Roman" w:hAnsi="Times New Roman" w:cs="Times New Roman"/>
-          <w:sz w:val="24"/>
-          <w:szCs w:val="24"/>
-        </w:rPr>
-        <w:t xml:space="preserve">)” olarak da isimlendiriliyor. Bu fabrikalarda biriliyle </w:t>
-      </w:r>
-      <w:proofErr w:type="gramStart"/>
-      <w:r>
-        <w:rPr>
-          <w:rFonts w:ascii="Times New Roman" w:hAnsi="Times New Roman" w:cs="Times New Roman"/>
-          <w:sz w:val="24"/>
-          <w:szCs w:val="24"/>
-        </w:rPr>
-        <w:t>entegre</w:t>
-      </w:r>
-      <w:proofErr w:type="gramEnd"/>
-      <w:r>
-        <w:rPr>
-          <w:rFonts w:ascii="Times New Roman" w:hAnsi="Times New Roman" w:cs="Times New Roman"/>
-          <w:sz w:val="24"/>
-          <w:szCs w:val="24"/>
-        </w:rPr>
-        <w:t xml:space="preserve"> şekilde çalışan robotlar tarafından üretim sağlanıyor. Entegrasyonda yine bu dönemin kavramlarından. Bir önceki otomasyon devriminde robotların işlevlerini sabit şekilde getiren robotlar olduğundan verilen programı uyguladıklarından bahsetmiştik. Bu devrimde robotlar makine öğrenmesi, görüntü işleme, gelişen sensör teknolojileri ile sabit olma sınırlarından kurtuluyor. Nesnelerin interneti (IoT), Nesnelerin Veri </w:t>
-      </w:r>
-      <w:r>
-        <w:rPr>
-          <w:rFonts w:ascii="Times New Roman" w:hAnsi="Times New Roman" w:cs="Times New Roman"/>
-          <w:sz w:val="24"/>
-          <w:szCs w:val="24"/>
-        </w:rPr>
-        <w:t xml:space="preserve">Paylaşımı (IoD) gibi teknolojilerle üretimde çalışan bütün makinalardan eş zamanlı bilgi alınıp ve bu bilgileri işleyip verimli sistemler tasarlayabiliyor. Sistemin veriminin artmasında etkili olan işlevleri bize aldığımız veriler sağlıyor. Endüstri 4.0 en önemli kavramı veri ve verilerin işlenebilmesi. Alınan verilerin makineler tarafından eş zamanlı şekilde harekete geçip çözüm sağlayabilmesi. Akıllı fabrikalar, üretimde görev alan bütün makinelerin birbiri ile entegre olması bu da demektir ki bilgi alışverişinde bulunabilmesi, üretimin verimi </w:t>
-      </w:r>
-      <w:r>
-        <w:rPr>
-          <w:rFonts w:ascii="Times New Roman" w:hAnsi="Times New Roman" w:cs="Times New Roman"/>
-          <w:sz w:val="24"/>
-          <w:szCs w:val="24"/>
-        </w:rPr>
-        <w:lastRenderedPageBreak/>
-        <w:t xml:space="preserve">için gerekli kararları verebilmesi olacaktır. Bunun içinde gelişen sensör teknolojisi, insansı robot teknolojileri ve bilgi işlem teknolojilerindeki gelişmeler bu alana ön ayak olacaktır. </w:t>
-      </w:r>
-    </w:p>
-    <w:p>
-      <w:pPr>
-        <w:rPr>
-          <w:rFonts w:ascii="Times New Roman" w:hAnsi="Times New Roman" w:cs="Times New Roman"/>
-          <w:sz w:val="24"/>
-          <w:szCs w:val="24"/>
-        </w:rPr>
-      </w:pPr>
-      <w:r>
-        <w:rPr>
-          <w:rFonts w:ascii="Times New Roman" w:hAnsi="Times New Roman" w:cs="Times New Roman"/>
-          <w:sz w:val="24"/>
-          <w:szCs w:val="24"/>
+        </w:rPr>
+        <w:t xml:space="preserve"> bu da demektir ki bilgi alışverişinde bulunabilmesi, üretimin verimi için gerekli kararları verebilmesi olacaktır. Bunun içinde gelişen sensör teknolojisi, insansı robot teknolojileri ve bilgi işlem teknolojilerindeki gelişmeler bu alana ön ayak olacaktır. </w:t>
+      </w:r>
+    </w:p>
+    <w:p>
+      <w:pPr>
+        <w:rPr>
+          <w:rFonts w:ascii="Times New Roman" w:hAnsi="Times New Roman" w:cs="Times New Roman"/>
+        </w:rPr>
+      </w:pPr>
+      <w:r>
+        <w:rPr>
+          <w:rFonts w:ascii="Times New Roman" w:hAnsi="Times New Roman" w:cs="Times New Roman"/>
         </w:rPr>
         <w:t xml:space="preserve">Dördüncü sanayi devrimi ile artık Otomasyon ve Endüstriyel Robotlar başlığında inceleyeceğimiz birçok teknolojik gelişmeye sahibiz. İnsanlık bugün, hiç olmadığı kadar az kas gücü kullanarak üretim yapıyor. Belki de gelecek devrimde, üretimde hiçbir yerimiz olmayacak. </w:t>
       </w:r>
@@ -231,8 +453,6 @@
           <w:rFonts w:ascii="Times New Roman" w:hAnsi="Times New Roman" w:cs="Times New Roman"/>
           <w:b/>
           <w:bCs/>
-          <w:sz w:val="24"/>
-          <w:szCs w:val="24"/>
         </w:rPr>
       </w:pPr>
       <w:r>
@@ -240,8 +460,6 @@
           <w:rFonts w:ascii="Times New Roman" w:hAnsi="Times New Roman" w:cs="Times New Roman"/>
           <w:b/>
           <w:bCs/>
-          <w:sz w:val="24"/>
-          <w:szCs w:val="24"/>
         </w:rPr>
         <w:t>Kaynak</w:t>
       </w:r>
@@ -250,24 +468,338 @@
       <w:pPr>
         <w:rPr>
           <w:rFonts w:ascii="Times New Roman" w:hAnsi="Times New Roman" w:cs="Times New Roman"/>
-          <w:sz w:val="24"/>
-          <w:szCs w:val="24"/>
-        </w:rPr>
-      </w:pPr>
-      <w:r>
-        <w:rPr>
-          <w:rFonts w:ascii="Times New Roman" w:hAnsi="Times New Roman" w:cs="Times New Roman"/>
-          <w:sz w:val="24"/>
-          <w:szCs w:val="24"/>
-        </w:rPr>
-        <w:t xml:space="preserve">K. </w:t>
-      </w:r>
-      <w:proofErr w:type="spellStart"/>
-      <w:r>
-        <w:rPr>
-          <w:rFonts w:ascii="Times New Roman" w:hAnsi="Times New Roman" w:cs="Times New Roman"/>
-          <w:sz w:val="24"/>
-          <w:szCs w:val="24"/>
+        </w:rPr>
+      </w:pPr>
+      <w:r>
+        <w:rPr>
+          <w:rFonts w:ascii="Times New Roman" w:hAnsi="Times New Roman" w:cs="Times New Roman"/>
+        </w:rPr>
+        <w:t>[</w:t>
+      </w:r>
+      <w:proofErr w:type="gramStart"/>
+      <w:r>
+        <w:rPr>
+          <w:rFonts w:ascii="Times New Roman" w:hAnsi="Times New Roman" w:cs="Times New Roman"/>
+        </w:rPr>
+        <w:t>1]Hermann</w:t>
+      </w:r>
+      <w:proofErr w:type="gramEnd"/>
+      <w:r>
+        <w:rPr>
+          <w:rFonts w:ascii="Times New Roman" w:hAnsi="Times New Roman" w:cs="Times New Roman"/>
+        </w:rPr>
+        <w:t xml:space="preserve">, M., </w:t>
+      </w:r>
+      <w:proofErr w:type="spellStart"/>
+      <w:r>
+        <w:rPr>
+          <w:rFonts w:ascii="Times New Roman" w:hAnsi="Times New Roman" w:cs="Times New Roman"/>
+        </w:rPr>
+        <w:t>Pentek</w:t>
+      </w:r>
+      <w:proofErr w:type="spellEnd"/>
+      <w:r>
+        <w:rPr>
+          <w:rFonts w:ascii="Times New Roman" w:hAnsi="Times New Roman" w:cs="Times New Roman"/>
+        </w:rPr>
+        <w:t xml:space="preserve">, T., &amp; </w:t>
+      </w:r>
+      <w:proofErr w:type="spellStart"/>
+      <w:r>
+        <w:rPr>
+          <w:rFonts w:ascii="Times New Roman" w:hAnsi="Times New Roman" w:cs="Times New Roman"/>
+        </w:rPr>
+        <w:t>Otto</w:t>
+      </w:r>
+      <w:proofErr w:type="spellEnd"/>
+      <w:r>
+        <w:rPr>
+          <w:rFonts w:ascii="Times New Roman" w:hAnsi="Times New Roman" w:cs="Times New Roman"/>
+        </w:rPr>
+        <w:t xml:space="preserve">, B. (2015). Design </w:t>
+      </w:r>
+      <w:proofErr w:type="spellStart"/>
+      <w:r>
+        <w:rPr>
+          <w:rFonts w:ascii="Times New Roman" w:hAnsi="Times New Roman" w:cs="Times New Roman"/>
+        </w:rPr>
+        <w:t>principles</w:t>
+      </w:r>
+      <w:proofErr w:type="spellEnd"/>
+      <w:r>
+        <w:rPr>
+          <w:rFonts w:ascii="Times New Roman" w:hAnsi="Times New Roman" w:cs="Times New Roman"/>
+        </w:rPr>
+        <w:t xml:space="preserve"> </w:t>
+      </w:r>
+      <w:proofErr w:type="spellStart"/>
+      <w:r>
+        <w:rPr>
+          <w:rFonts w:ascii="Times New Roman" w:hAnsi="Times New Roman" w:cs="Times New Roman"/>
+        </w:rPr>
+        <w:t>for</w:t>
+      </w:r>
+      <w:proofErr w:type="spellEnd"/>
+      <w:r>
+        <w:rPr>
+          <w:rFonts w:ascii="Times New Roman" w:hAnsi="Times New Roman" w:cs="Times New Roman"/>
+        </w:rPr>
+        <w:t xml:space="preserve"> </w:t>
+      </w:r>
+      <w:proofErr w:type="spellStart"/>
+      <w:r>
+        <w:rPr>
+          <w:rFonts w:ascii="Times New Roman" w:hAnsi="Times New Roman" w:cs="Times New Roman"/>
+        </w:rPr>
+        <w:t>Industrie</w:t>
+      </w:r>
+      <w:proofErr w:type="spellEnd"/>
+      <w:r>
+        <w:rPr>
+          <w:rFonts w:ascii="Times New Roman" w:hAnsi="Times New Roman" w:cs="Times New Roman"/>
+        </w:rPr>
+        <w:t xml:space="preserve"> 4.0 </w:t>
+      </w:r>
+      <w:proofErr w:type="spellStart"/>
+      <w:r>
+        <w:rPr>
+          <w:rFonts w:ascii="Times New Roman" w:hAnsi="Times New Roman" w:cs="Times New Roman"/>
+        </w:rPr>
+        <w:t>scenarios</w:t>
+      </w:r>
+      <w:proofErr w:type="spellEnd"/>
+      <w:r>
+        <w:rPr>
+          <w:rFonts w:ascii="Times New Roman" w:hAnsi="Times New Roman" w:cs="Times New Roman"/>
+        </w:rPr>
+        <w:t xml:space="preserve">: A </w:t>
+      </w:r>
+      <w:proofErr w:type="spellStart"/>
+      <w:r>
+        <w:rPr>
+          <w:rFonts w:ascii="Times New Roman" w:hAnsi="Times New Roman" w:cs="Times New Roman"/>
+        </w:rPr>
+        <w:t>literature</w:t>
+      </w:r>
+      <w:proofErr w:type="spellEnd"/>
+      <w:r>
+        <w:rPr>
+          <w:rFonts w:ascii="Times New Roman" w:hAnsi="Times New Roman" w:cs="Times New Roman"/>
+        </w:rPr>
+        <w:t xml:space="preserve"> </w:t>
+      </w:r>
+      <w:proofErr w:type="spellStart"/>
+      <w:r>
+        <w:rPr>
+          <w:rFonts w:ascii="Times New Roman" w:hAnsi="Times New Roman" w:cs="Times New Roman"/>
+        </w:rPr>
+        <w:t>review</w:t>
+      </w:r>
+      <w:proofErr w:type="spellEnd"/>
+      <w:r>
+        <w:rPr>
+          <w:rFonts w:ascii="Times New Roman" w:hAnsi="Times New Roman" w:cs="Times New Roman"/>
+        </w:rPr>
+        <w:t xml:space="preserve">. Business </w:t>
+      </w:r>
+      <w:proofErr w:type="spellStart"/>
+      <w:r>
+        <w:rPr>
+          <w:rFonts w:ascii="Times New Roman" w:hAnsi="Times New Roman" w:cs="Times New Roman"/>
+        </w:rPr>
+        <w:t>Engineering</w:t>
+      </w:r>
+      <w:proofErr w:type="spellEnd"/>
+      <w:r>
+        <w:rPr>
+          <w:rFonts w:ascii="Times New Roman" w:hAnsi="Times New Roman" w:cs="Times New Roman"/>
+        </w:rPr>
+        <w:t xml:space="preserve"> </w:t>
+      </w:r>
+      <w:proofErr w:type="spellStart"/>
+      <w:r>
+        <w:rPr>
+          <w:rFonts w:ascii="Times New Roman" w:hAnsi="Times New Roman" w:cs="Times New Roman"/>
+        </w:rPr>
+        <w:t>Institute</w:t>
+      </w:r>
+      <w:proofErr w:type="spellEnd"/>
+      <w:r>
+        <w:rPr>
+          <w:rFonts w:ascii="Times New Roman" w:hAnsi="Times New Roman" w:cs="Times New Roman"/>
+        </w:rPr>
+        <w:t xml:space="preserve"> St. </w:t>
+      </w:r>
+      <w:proofErr w:type="spellStart"/>
+      <w:r>
+        <w:rPr>
+          <w:rFonts w:ascii="Times New Roman" w:hAnsi="Times New Roman" w:cs="Times New Roman"/>
+        </w:rPr>
+        <w:t>Gallen</w:t>
+      </w:r>
+      <w:proofErr w:type="spellEnd"/>
+      <w:r>
+        <w:rPr>
+          <w:rFonts w:ascii="Times New Roman" w:hAnsi="Times New Roman" w:cs="Times New Roman"/>
+        </w:rPr>
+        <w:t xml:space="preserve">, </w:t>
+      </w:r>
+      <w:proofErr w:type="spellStart"/>
+      <w:r>
+        <w:rPr>
+          <w:rFonts w:ascii="Times New Roman" w:hAnsi="Times New Roman" w:cs="Times New Roman"/>
+        </w:rPr>
+        <w:t>Lukasst</w:t>
+      </w:r>
+      <w:proofErr w:type="spellEnd"/>
+      <w:r>
+        <w:rPr>
+          <w:rFonts w:ascii="Times New Roman" w:hAnsi="Times New Roman" w:cs="Times New Roman"/>
+        </w:rPr>
+        <w:t xml:space="preserve">. </w:t>
+      </w:r>
+    </w:p>
+    <w:p>
+      <w:pPr>
+        <w:rPr>
+          <w:rFonts w:ascii="Times New Roman" w:hAnsi="Times New Roman" w:cs="Times New Roman"/>
+        </w:rPr>
+      </w:pPr>
+      <w:r>
+        <w:rPr>
+          <w:rFonts w:ascii="Times New Roman" w:hAnsi="Times New Roman" w:cs="Times New Roman"/>
+        </w:rPr>
+        <w:t xml:space="preserve">[2] </w:t>
+      </w:r>
+      <w:r>
+        <w:rPr>
+          <w:rFonts w:ascii="Times New Roman" w:hAnsi="Times New Roman" w:cs="Times New Roman"/>
+        </w:rPr>
+        <w:t xml:space="preserve">William, M. D. (2014). </w:t>
+      </w:r>
+      <w:proofErr w:type="spellStart"/>
+      <w:r>
+        <w:rPr>
+          <w:rFonts w:ascii="Times New Roman" w:hAnsi="Times New Roman" w:cs="Times New Roman"/>
+        </w:rPr>
+        <w:t>Industrie</w:t>
+      </w:r>
+      <w:proofErr w:type="spellEnd"/>
+      <w:r>
+        <w:rPr>
+          <w:rFonts w:ascii="Times New Roman" w:hAnsi="Times New Roman" w:cs="Times New Roman"/>
+        </w:rPr>
+        <w:t xml:space="preserve"> </w:t>
+      </w:r>
+      <w:proofErr w:type="gramStart"/>
+      <w:r>
+        <w:rPr>
+          <w:rFonts w:ascii="Times New Roman" w:hAnsi="Times New Roman" w:cs="Times New Roman"/>
+        </w:rPr>
+        <w:t>4.0 -</w:t>
+      </w:r>
+      <w:proofErr w:type="gramEnd"/>
+      <w:r>
+        <w:rPr>
+          <w:rFonts w:ascii="Times New Roman" w:hAnsi="Times New Roman" w:cs="Times New Roman"/>
+        </w:rPr>
+        <w:t xml:space="preserve"> Smart </w:t>
+      </w:r>
+      <w:proofErr w:type="spellStart"/>
+      <w:r>
+        <w:rPr>
+          <w:rFonts w:ascii="Times New Roman" w:hAnsi="Times New Roman" w:cs="Times New Roman"/>
+        </w:rPr>
+        <w:t>manufacturing</w:t>
+      </w:r>
+      <w:proofErr w:type="spellEnd"/>
+      <w:r>
+        <w:rPr>
+          <w:rFonts w:ascii="Times New Roman" w:hAnsi="Times New Roman" w:cs="Times New Roman"/>
+        </w:rPr>
+        <w:t xml:space="preserve"> </w:t>
+      </w:r>
+      <w:proofErr w:type="spellStart"/>
+      <w:r>
+        <w:rPr>
+          <w:rFonts w:ascii="Times New Roman" w:hAnsi="Times New Roman" w:cs="Times New Roman"/>
+        </w:rPr>
+        <w:t>for</w:t>
+      </w:r>
+      <w:proofErr w:type="spellEnd"/>
+      <w:r>
+        <w:rPr>
+          <w:rFonts w:ascii="Times New Roman" w:hAnsi="Times New Roman" w:cs="Times New Roman"/>
+        </w:rPr>
+        <w:t xml:space="preserve"> </w:t>
+      </w:r>
+      <w:proofErr w:type="spellStart"/>
+      <w:r>
+        <w:rPr>
+          <w:rFonts w:ascii="Times New Roman" w:hAnsi="Times New Roman" w:cs="Times New Roman"/>
+        </w:rPr>
+        <w:t>the</w:t>
+      </w:r>
+      <w:proofErr w:type="spellEnd"/>
+      <w:r>
+        <w:rPr>
+          <w:rFonts w:ascii="Times New Roman" w:hAnsi="Times New Roman" w:cs="Times New Roman"/>
+        </w:rPr>
+        <w:t xml:space="preserve"> </w:t>
+      </w:r>
+      <w:proofErr w:type="spellStart"/>
+      <w:r>
+        <w:rPr>
+          <w:rFonts w:ascii="Times New Roman" w:hAnsi="Times New Roman" w:cs="Times New Roman"/>
+        </w:rPr>
+        <w:t>future</w:t>
+      </w:r>
+      <w:proofErr w:type="spellEnd"/>
+      <w:r>
+        <w:rPr>
+          <w:rFonts w:ascii="Times New Roman" w:hAnsi="Times New Roman" w:cs="Times New Roman"/>
+        </w:rPr>
+        <w:t xml:space="preserve">. Berlin: Germany </w:t>
+      </w:r>
+      <w:proofErr w:type="spellStart"/>
+      <w:r>
+        <w:rPr>
+          <w:rFonts w:ascii="Times New Roman" w:hAnsi="Times New Roman" w:cs="Times New Roman"/>
+        </w:rPr>
+        <w:t>Trade</w:t>
+      </w:r>
+      <w:proofErr w:type="spellEnd"/>
+      <w:r>
+        <w:rPr>
+          <w:rFonts w:ascii="Times New Roman" w:hAnsi="Times New Roman" w:cs="Times New Roman"/>
+        </w:rPr>
+        <w:t xml:space="preserve"> &amp; </w:t>
+      </w:r>
+      <w:proofErr w:type="spellStart"/>
+      <w:r>
+        <w:rPr>
+          <w:rFonts w:ascii="Times New Roman" w:hAnsi="Times New Roman" w:cs="Times New Roman"/>
+        </w:rPr>
+        <w:t>Invest</w:t>
+      </w:r>
+      <w:proofErr w:type="spellEnd"/>
+      <w:r>
+        <w:rPr>
+          <w:rFonts w:ascii="Times New Roman" w:hAnsi="Times New Roman" w:cs="Times New Roman"/>
+        </w:rPr>
+        <w:t>.</w:t>
+      </w:r>
+    </w:p>
+    <w:p>
+      <w:pPr>
+        <w:rPr>
+          <w:rFonts w:ascii="Times New Roman" w:hAnsi="Times New Roman" w:cs="Times New Roman"/>
+        </w:rPr>
+      </w:pPr>
+      <w:proofErr w:type="spellStart"/>
+      <w:r>
+        <w:rPr>
+          <w:rFonts w:ascii="Times New Roman" w:hAnsi="Times New Roman" w:cs="Times New Roman"/>
         </w:rPr>
         <w:t>Schwab</w:t>
       </w:r>
@@ -275,17 +807,13 @@
       <w:r>
         <w:rPr>
           <w:rFonts w:ascii="Times New Roman" w:hAnsi="Times New Roman" w:cs="Times New Roman"/>
-          <w:sz w:val="24"/>
-          <w:szCs w:val="24"/>
-        </w:rPr>
-        <w:t xml:space="preserve">. </w:t>
-      </w:r>
-      <w:proofErr w:type="spellStart"/>
-      <w:r>
-        <w:rPr>
-          <w:rFonts w:ascii="Times New Roman" w:hAnsi="Times New Roman" w:cs="Times New Roman"/>
-          <w:sz w:val="24"/>
-          <w:szCs w:val="24"/>
+        </w:rPr>
+        <w:t xml:space="preserve">, K. (2016). </w:t>
+      </w:r>
+      <w:proofErr w:type="spellStart"/>
+      <w:r>
+        <w:rPr>
+          <w:rFonts w:ascii="Times New Roman" w:hAnsi="Times New Roman" w:cs="Times New Roman"/>
         </w:rPr>
         <w:t>The</w:t>
       </w:r>
@@ -293,8 +821,6 @@
       <w:r>
         <w:rPr>
           <w:rFonts w:ascii="Times New Roman" w:hAnsi="Times New Roman" w:cs="Times New Roman"/>
-          <w:sz w:val="24"/>
-          <w:szCs w:val="24"/>
         </w:rPr>
         <w:t xml:space="preserve"> </w:t>
       </w:r>
@@ -302,8 +828,6 @@
       <w:r>
         <w:rPr>
           <w:rFonts w:ascii="Times New Roman" w:hAnsi="Times New Roman" w:cs="Times New Roman"/>
-          <w:sz w:val="24"/>
-          <w:szCs w:val="24"/>
         </w:rPr>
         <w:t>Fourth</w:t>
       </w:r>
@@ -311,8 +835,6 @@
       <w:r>
         <w:rPr>
           <w:rFonts w:ascii="Times New Roman" w:hAnsi="Times New Roman" w:cs="Times New Roman"/>
-          <w:sz w:val="24"/>
-          <w:szCs w:val="24"/>
         </w:rPr>
         <w:t xml:space="preserve"> </w:t>
       </w:r>
@@ -320,8 +842,6 @@
       <w:r>
         <w:rPr>
           <w:rFonts w:ascii="Times New Roman" w:hAnsi="Times New Roman" w:cs="Times New Roman"/>
-          <w:sz w:val="24"/>
-          <w:szCs w:val="24"/>
         </w:rPr>
         <w:t>Industrial</w:t>
       </w:r>
@@ -329,8 +849,6 @@
       <w:r>
         <w:rPr>
           <w:rFonts w:ascii="Times New Roman" w:hAnsi="Times New Roman" w:cs="Times New Roman"/>
-          <w:sz w:val="24"/>
-          <w:szCs w:val="24"/>
         </w:rPr>
         <w:t xml:space="preserve"> </w:t>
       </w:r>
@@ -338,8 +856,6 @@
       <w:r>
         <w:rPr>
           <w:rFonts w:ascii="Times New Roman" w:hAnsi="Times New Roman" w:cs="Times New Roman"/>
-          <w:sz w:val="24"/>
-          <w:szCs w:val="24"/>
         </w:rPr>
         <w:t>Revolution</w:t>
       </w:r>
@@ -347,25 +863,13 @@
       <w:r>
         <w:rPr>
           <w:rFonts w:ascii="Times New Roman" w:hAnsi="Times New Roman" w:cs="Times New Roman"/>
-          <w:sz w:val="24"/>
-          <w:szCs w:val="24"/>
-        </w:rPr>
-        <w:t xml:space="preserve"> </w:t>
-      </w:r>
-      <w:r>
-        <w:rPr>
-          <w:rFonts w:ascii="Times New Roman" w:hAnsi="Times New Roman" w:cs="Times New Roman"/>
-          <w:sz w:val="24"/>
-          <w:szCs w:val="24"/>
-        </w:rPr>
-        <w:t xml:space="preserve">World </w:t>
-      </w:r>
-      <w:proofErr w:type="spellStart"/>
-      <w:r>
-        <w:rPr>
-          <w:rFonts w:ascii="Times New Roman" w:hAnsi="Times New Roman" w:cs="Times New Roman"/>
-          <w:sz w:val="24"/>
-          <w:szCs w:val="24"/>
+        </w:rPr>
+        <w:t xml:space="preserve">. World </w:t>
+      </w:r>
+      <w:proofErr w:type="spellStart"/>
+      <w:r>
+        <w:rPr>
+          <w:rFonts w:ascii="Times New Roman" w:hAnsi="Times New Roman" w:cs="Times New Roman"/>
         </w:rPr>
         <w:t>Economic</w:t>
       </w:r>
@@ -373,8 +877,6 @@
       <w:r>
         <w:rPr>
           <w:rFonts w:ascii="Times New Roman" w:hAnsi="Times New Roman" w:cs="Times New Roman"/>
-          <w:sz w:val="24"/>
-          <w:szCs w:val="24"/>
         </w:rPr>
         <w:t xml:space="preserve"> Forum, </w:t>
       </w:r>
@@ -382,8 +884,6 @@
       <w:r>
         <w:rPr>
           <w:rFonts w:ascii="Times New Roman" w:hAnsi="Times New Roman" w:cs="Times New Roman"/>
-          <w:sz w:val="24"/>
-          <w:szCs w:val="24"/>
         </w:rPr>
         <w:t>Geneva</w:t>
       </w:r>
@@ -391,36 +891,9 @@
       <w:r>
         <w:rPr>
           <w:rFonts w:ascii="Times New Roman" w:hAnsi="Times New Roman" w:cs="Times New Roman"/>
-          <w:sz w:val="24"/>
-          <w:szCs w:val="24"/>
-        </w:rPr>
-        <w:t xml:space="preserve"> </w:t>
-      </w:r>
-      <w:r>
-        <w:rPr>
-          <w:rFonts w:ascii="Times New Roman" w:hAnsi="Times New Roman" w:cs="Times New Roman"/>
-          <w:sz w:val="24"/>
-          <w:szCs w:val="24"/>
-        </w:rPr>
-        <w:t>(2016)</w:t>
-      </w:r>
-      <w:r>
-        <w:rPr>
-          <w:rFonts w:ascii="Times New Roman" w:hAnsi="Times New Roman" w:cs="Times New Roman"/>
-          <w:sz w:val="24"/>
-          <w:szCs w:val="24"/>
-        </w:rPr>
-        <w:t>,</w:t>
-      </w:r>
-    </w:p>
-    <w:p>
-      <w:pPr>
-        <w:rPr>
-          <w:rFonts w:ascii="Times New Roman" w:hAnsi="Times New Roman" w:cs="Times New Roman"/>
-          <w:sz w:val="24"/>
-          <w:szCs w:val="24"/>
-        </w:rPr>
-      </w:pPr>
+        </w:rPr>
+        <w:t>.</w:t>
+      </w:r>
     </w:p>
     <w:p>
       <w:pPr>
@@ -853,6 +1326,27 @@
     <w:name w:val="Normal"/>
     <w:qFormat/>
   </w:style>
+  <w:style w:type="paragraph" w:styleId="Balk1">
+    <w:name w:val="heading 1"/>
+    <w:basedOn w:val="Normal"/>
+    <w:next w:val="Normal"/>
+    <w:link w:val="Balk1Char"/>
+    <w:uiPriority w:val="9"/>
+    <w:qFormat/>
+    <w:rsid w:val="00F05FD6"/>
+    <w:pPr>
+      <w:keepNext/>
+      <w:keepLines/>
+      <w:spacing w:before="240" w:after="0"/>
+      <w:outlineLvl w:val="0"/>
+    </w:pPr>
+    <w:rPr>
+      <w:rFonts w:asciiTheme="majorHAnsi" w:eastAsiaTheme="majorEastAsia" w:hAnsiTheme="majorHAnsi" w:cstheme="majorBidi"/>
+      <w:color w:val="2F5496" w:themeColor="accent1" w:themeShade="BF"/>
+      <w:sz w:val="32"/>
+      <w:szCs w:val="32"/>
+    </w:rPr>
+  </w:style>
   <w:style w:type="character" w:default="1" w:styleId="VarsaylanParagrafYazTipi">
     <w:name w:val="Default Paragraph Font"/>
     <w:uiPriority w:val="1"/>
@@ -887,6 +1381,38 @@
     <w:semiHidden/>
     <w:unhideWhenUsed/>
     <w:rsid w:val="000E448A"/>
+  </w:style>
+  <w:style w:type="paragraph" w:styleId="ResimYazs">
+    <w:name w:val="caption"/>
+    <w:basedOn w:val="Normal"/>
+    <w:next w:val="Normal"/>
+    <w:uiPriority w:val="35"/>
+    <w:unhideWhenUsed/>
+    <w:qFormat/>
+    <w:rsid w:val="00D820E6"/>
+    <w:pPr>
+      <w:spacing w:after="200" w:line="240" w:lineRule="auto"/>
+    </w:pPr>
+    <w:rPr>
+      <w:i/>
+      <w:iCs/>
+      <w:color w:val="44546A" w:themeColor="text2"/>
+      <w:sz w:val="18"/>
+      <w:szCs w:val="18"/>
+    </w:rPr>
+  </w:style>
+  <w:style w:type="character" w:customStyle="1" w:styleId="Balk1Char">
+    <w:name w:val="Başlık 1 Char"/>
+    <w:basedOn w:val="VarsaylanParagrafYazTipi"/>
+    <w:link w:val="Balk1"/>
+    <w:uiPriority w:val="9"/>
+    <w:rsid w:val="00F05FD6"/>
+    <w:rPr>
+      <w:rFonts w:asciiTheme="majorHAnsi" w:eastAsiaTheme="majorEastAsia" w:hAnsiTheme="majorHAnsi" w:cstheme="majorBidi"/>
+      <w:color w:val="2F5496" w:themeColor="accent1" w:themeShade="BF"/>
+      <w:sz w:val="32"/>
+      <w:szCs w:val="32"/>
+    </w:rPr>
   </w:style>
 </w:styles>
 </file>
